--- a/法令ファイル/森林・林業基本法/森林・林業基本法（昭和三十九年法律第百六十一号）.docx
+++ b/法令ファイル/森林・林業基本法/森林・林業基本法（昭和三十九年法律第百六十一号）.docx
@@ -275,69 +275,45 @@
     </w:p>
     <w:p>
       <w:pPr>
-        <w:pStyle w:val="Heading6"/>
+        <w:pStyle w:val="ListBullet"/>
         <w:ind w:left="880"/>
       </w:pPr>
       <w:r>
         <w:t>一</w:t>
-      </w:r>
-    </w:p>
-    <w:p>
-      <w:pPr>
-        <w:ind w:left="880"/>
-      </w:pPr>
-      <w:r>
+        <w:br/>
         <w:t>森林及び林業に関する施策についての基本的な方針</w:t>
       </w:r>
     </w:p>
     <w:p>
       <w:pPr>
-        <w:pStyle w:val="Heading6"/>
+        <w:pStyle w:val="ListBullet"/>
         <w:ind w:left="880"/>
       </w:pPr>
       <w:r>
         <w:t>二</w:t>
-      </w:r>
-    </w:p>
-    <w:p>
-      <w:pPr>
-        <w:ind w:left="880"/>
-      </w:pPr>
-      <w:r>
+        <w:br/>
         <w:t>森林の有する多面的機能の発揮並びに林産物の供給及び利用に関する目標</w:t>
       </w:r>
     </w:p>
     <w:p>
       <w:pPr>
-        <w:pStyle w:val="Heading6"/>
+        <w:pStyle w:val="ListBullet"/>
         <w:ind w:left="880"/>
       </w:pPr>
       <w:r>
         <w:t>三</w:t>
-      </w:r>
-    </w:p>
-    <w:p>
-      <w:pPr>
-        <w:ind w:left="880"/>
-      </w:pPr>
-      <w:r>
+        <w:br/>
         <w:t>森林及び林業に関し、政府が総合的かつ計画的に講ずべき施策</w:t>
       </w:r>
     </w:p>
     <w:p>
       <w:pPr>
-        <w:pStyle w:val="Heading6"/>
+        <w:pStyle w:val="ListBullet"/>
         <w:ind w:left="880"/>
       </w:pPr>
       <w:r>
         <w:t>四</w:t>
-      </w:r>
-    </w:p>
-    <w:p>
-      <w:pPr>
-        <w:ind w:left="880"/>
-      </w:pPr>
-      <w:r>
+        <w:br/>
         <w:t>前三号に掲げるもののほか、森林及び林業に関する施策を総合的かつ計画的に推進するために必要な事項</w:t>
       </w:r>
     </w:p>
@@ -885,8 +861,22 @@
       </w:r>
     </w:p>
     <w:p>
+      <w:pPr>
+        <w:pStyle w:val="Heading5"/>
+        <w:ind w:left="440"/>
+      </w:pPr>
+      <w:r>
+        <w:t>１</w:t>
+      </w:r>
+    </w:p>
+    <w:p>
+      <w:pPr>
+        <w:ind w:left="440"/>
+      </w:pPr>
       <w:r>
         <w:t>この法律は、公布の日から施行する。</w:t>
+        <w:br/>
+        <w:t>ただし、第九条第三項、第十条第三項、第六章及び次項の規定並びに附則第三項中森林法（昭和二十六年法律第二百四十九号）第六十八条、第六十九条及び第七十一条を改める部分の規定は、昭和四十年四月一日から施行する。</w:t>
       </w:r>
     </w:p>
     <w:p>
@@ -899,10 +889,22 @@
         <w:pStyle w:val="Heading1"/>
       </w:pPr>
       <w:r>
-        <w:t>附　則（昭和五八年一二月二日法律第八〇号）</w:t>
+        <w:t>附則（昭和五八年一二月二日法律第八〇号）</w:t>
       </w:r>
     </w:p>
     <w:p>
+      <w:pPr>
+        <w:pStyle w:val="Heading5"/>
+        <w:ind w:left="440"/>
+      </w:pPr>
+      <w:r>
+        <w:t>１</w:t>
+      </w:r>
+    </w:p>
+    <w:p>
+      <w:pPr>
+        <w:ind w:left="440"/>
+      </w:pPr>
       <w:r>
         <w:t>この法律は、総務庁設置法（昭和五十八年法律第七十九号）の施行の日から施行する。</w:t>
       </w:r>
@@ -951,7 +953,7 @@
         <w:pStyle w:val="Heading1"/>
       </w:pPr>
       <w:r>
-        <w:t>附　則（昭和五九年五月八日法律第二七号）</w:t>
+        <w:t>附則（昭和五九年五月八日法律第二七号）</w:t>
       </w:r>
     </w:p>
     <w:p>
@@ -977,7 +979,7 @@
         <w:pStyle w:val="Heading1"/>
       </w:pPr>
       <w:r>
-        <w:t>附　則（平成一一年七月一六日法律第一〇二号）</w:t>
+        <w:t>附則（平成一一年七月一六日法律第一〇二号）</w:t>
       </w:r>
     </w:p>
     <w:p>
@@ -991,40 +993,34 @@
     <w:p>
       <w:r>
         <w:t>この法律は、内閣法の一部を改正する法律（平成十一年法律第八十八号）の施行の日から施行する。</w:t>
+        <w:br/>
+        <w:t>ただし、次の各号に掲げる規定は、当該各号に定める日から施行する。</w:t>
       </w:r>
     </w:p>
     <w:p>
       <w:pPr>
-        <w:pStyle w:val="Heading6"/>
+        <w:pStyle w:val="ListBullet"/>
         <w:ind w:left="880"/>
       </w:pPr>
       <w:r>
         <w:t>一</w:t>
-      </w:r>
-    </w:p>
-    <w:p>
-      <w:pPr>
-        <w:ind w:left="880"/>
-      </w:pPr>
-      <w:r>
+        <w:br/>
         <w:t>略</w:t>
       </w:r>
     </w:p>
     <w:p>
       <w:pPr>
-        <w:pStyle w:val="Heading6"/>
+        <w:pStyle w:val="ListBullet"/>
         <w:ind w:left="880"/>
       </w:pPr>
       <w:r>
         <w:t>二</w:t>
-      </w:r>
-    </w:p>
-    <w:p>
-      <w:pPr>
-        <w:ind w:left="880"/>
-      </w:pPr>
-      <w:r>
+        <w:br/>
         <w:t>附則第十条第一項及び第五項、第十四条第三項、第二十三条、第二十八条並びに第三十条の規定</w:t>
+        <w:br/>
+        <w:br/>
+        <w:br/>
+        <w:t>公布の日</w:t>
       </w:r>
     </w:p>
     <w:p>
@@ -1050,7 +1046,7 @@
         <w:pStyle w:val="Heading1"/>
       </w:pPr>
       <w:r>
-        <w:t>附　則（平成一三年七月一一日法律第一〇七号）</w:t>
+        <w:t>附則（平成一三年七月一一日法律第一〇七号）</w:t>
       </w:r>
     </w:p>
     <w:p>
@@ -1140,7 +1136,7 @@
         <w:pStyle w:val="Heading1"/>
       </w:pPr>
       <w:r>
-        <w:t>附　則（平成一三年七月一一日法律第一〇八号）</w:t>
+        <w:t>附則（平成一三年七月一一日法律第一〇八号）</w:t>
       </w:r>
     </w:p>
     <w:p>
@@ -1166,7 +1162,7 @@
         <w:pStyle w:val="Heading1"/>
       </w:pPr>
       <w:r>
-        <w:t>附　則（平成一五年三月三一日法律第二一号）</w:t>
+        <w:t>附則（平成一五年三月三一日法律第二一号）</w:t>
       </w:r>
     </w:p>
     <w:p>
@@ -1192,7 +1188,7 @@
         <w:pStyle w:val="Heading1"/>
       </w:pPr>
       <w:r>
-        <w:t>附　則（平成一五年五月三〇日法律第五三号）</w:t>
+        <w:t>附則（平成一五年五月三〇日法律第五三号）</w:t>
       </w:r>
     </w:p>
     <w:p>
@@ -1206,6 +1202,8 @@
     <w:p>
       <w:r>
         <w:t>この法律は、公布の日から起算して三月を超えない範囲内において政令で定める日から施行する。</w:t>
+        <w:br/>
+        <w:t>ただし、第四条から第六条までの改正規定並びに附則第八条、第九条、第十二条、第十三条及び第十六条の規定は、平成十六年四月一日から施行する。</w:t>
       </w:r>
     </w:p>
     <w:p>
@@ -1218,7 +1216,7 @@
         <w:pStyle w:val="Heading1"/>
       </w:pPr>
       <w:r>
-        <w:t>附　則（平成一五年七月一六日法律第一一九号）</w:t>
+        <w:t>附則（平成一五年七月一六日法律第一一九号）</w:t>
       </w:r>
     </w:p>
     <w:p>
@@ -1257,7 +1255,7 @@
         <w:pStyle w:val="Heading1"/>
       </w:pPr>
       <w:r>
-        <w:t>附　則（平成二〇年五月二三日法律第三八号）</w:t>
+        <w:t>附則（平成二〇年五月二三日法律第三八号）</w:t>
       </w:r>
     </w:p>
     <w:p>
@@ -1293,7 +1291,7 @@
     </w:pPr>
     <w:r>
       <w:tab/>
-      <w:t>WeGov v0.1 - FTS141</w:t>
+      <w:t>WeGov v0.2 - FTS141</w:t>
     </w:r>
   </w:p>
 </w:ftr>
